--- a/readme.docx
+++ b/readme.docx
@@ -409,15 +409,7 @@
         <w:rPr>
           <w:rFonts w:ascii="Times New Roman" w:eastAsia="標楷體" w:hAnsi="Times New Roman" w:cs="Times New Roman"/>
         </w:rPr>
-        <w:t>分別對應</w:t>
-      </w:r>
-      <w:bookmarkStart w:id="0" w:name="_GoBack"/>
-      <w:bookmarkEnd w:id="0"/>
-      <w:r>
-        <w:rPr>
-          <w:rFonts w:ascii="Times New Roman" w:eastAsia="標楷體" w:hAnsi="Times New Roman" w:cs="Times New Roman"/>
-        </w:rPr>
-        <w:t>四題中</w:t>
+        <w:t>分別對應四題中</w:t>
       </w:r>
       <w:r>
         <w:rPr>
@@ -4101,7 +4093,7 @@
     <w:p>
       <w:pPr>
         <w:rPr>
-          <w:rFonts w:ascii="Times New Roman" w:eastAsia="標楷體" w:hAnsi="Times New Roman" w:cs="Times New Roman"/>
+          <w:rFonts w:ascii="Times New Roman" w:eastAsia="標楷體" w:hAnsi="Times New Roman" w:cs="Times New Roman" w:hint="eastAsia"/>
         </w:rPr>
       </w:pPr>
       <w:r>
@@ -4146,6 +4138,364 @@
           </wp:inline>
         </w:drawing>
       </w:r>
+    </w:p>
+    <w:p>
+      <w:pPr>
+        <w:rPr>
+          <w:rFonts w:ascii="Times New Roman" w:eastAsia="標楷體" w:hAnsi="Times New Roman" w:cs="Times New Roman" w:hint="eastAsia"/>
+        </w:rPr>
+      </w:pPr>
+    </w:p>
+    <w:p>
+      <w:pPr>
+        <w:rPr>
+          <w:rFonts w:ascii="Times New Roman" w:eastAsia="標楷體" w:hAnsi="Times New Roman" w:cs="Times New Roman" w:hint="eastAsia"/>
+        </w:rPr>
+      </w:pPr>
+    </w:p>
+    <w:p>
+      <w:pPr>
+        <w:rPr>
+          <w:rFonts w:ascii="Times New Roman" w:eastAsia="標楷體" w:hAnsi="Times New Roman" w:cs="Times New Roman" w:hint="eastAsia"/>
+        </w:rPr>
+      </w:pPr>
+      <w:r>
+        <w:rPr>
+          <w:rFonts w:ascii="Times New Roman" w:eastAsia="標楷體" w:hAnsi="Times New Roman" w:cs="Times New Roman" w:hint="eastAsia"/>
+        </w:rPr>
+        <w:t>-------------------------------------------------------------------------------------------------------</w:t>
+      </w:r>
+    </w:p>
+    <w:p>
+      <w:pPr>
+        <w:rPr>
+          <w:rFonts w:ascii="Times New Roman" w:eastAsia="標楷體" w:hAnsi="Times New Roman" w:cs="Times New Roman" w:hint="eastAsia"/>
+        </w:rPr>
+      </w:pPr>
+      <w:r>
+        <w:rPr>
+          <w:rFonts w:ascii="Times New Roman" w:eastAsia="標楷體" w:hAnsi="Times New Roman" w:cs="Times New Roman" w:hint="eastAsia"/>
+        </w:rPr>
+        <w:t>若</w:t>
+      </w:r>
+      <w:r>
+        <w:rPr>
+          <w:rFonts w:ascii="Times New Roman" w:eastAsia="標楷體" w:hAnsi="Times New Roman" w:cs="Times New Roman" w:hint="eastAsia"/>
+        </w:rPr>
+        <w:t>Server</w:t>
+      </w:r>
+      <w:r>
+        <w:rPr>
+          <w:rFonts w:ascii="Times New Roman" w:eastAsia="標楷體" w:hAnsi="Times New Roman" w:cs="Times New Roman" w:hint="eastAsia"/>
+        </w:rPr>
+        <w:t>執行時遇到以下問題</w:t>
+      </w:r>
+      <w:r>
+        <w:rPr>
+          <w:rFonts w:ascii="Times New Roman" w:eastAsia="標楷體" w:hAnsi="Times New Roman" w:cs="Times New Roman" w:hint="eastAsia"/>
+        </w:rPr>
+        <w:t>且資料庫確定能連線並使用</w:t>
+      </w:r>
+    </w:p>
+    <w:p>
+      <w:pPr>
+        <w:rPr>
+          <w:rFonts w:ascii="Times New Roman" w:eastAsia="標楷體" w:hAnsi="Times New Roman" w:cs="Times New Roman" w:hint="eastAsia"/>
+        </w:rPr>
+      </w:pPr>
+      <w:r>
+        <w:rPr>
+          <w:rFonts w:ascii="Times New Roman" w:eastAsia="標楷體" w:hAnsi="Times New Roman" w:cs="Times New Roman"/>
+        </w:rPr>
+        <w:drawing>
+          <wp:inline distT="0" distB="0" distL="0" distR="0" wp14:anchorId="56C6F889" wp14:editId="7BFDB031">
+            <wp:extent cx="5274310" cy="1743452"/>
+            <wp:effectExtent l="0" t="0" r="2540" b="9525"/>
+            <wp:docPr id="2" name="圖片 2"/>
+            <wp:cNvGraphicFramePr>
+              <a:graphicFrameLocks xmlns:a="http://schemas.openxmlformats.org/drawingml/2006/main" noChangeAspect="1"/>
+            </wp:cNvGraphicFramePr>
+            <a:graphic xmlns:a="http://schemas.openxmlformats.org/drawingml/2006/main">
+              <a:graphicData uri="http://schemas.openxmlformats.org/drawingml/2006/picture">
+                <pic:pic xmlns:pic="http://schemas.openxmlformats.org/drawingml/2006/picture">
+                  <pic:nvPicPr>
+                    <pic:cNvPr id="0" name=""/>
+                    <pic:cNvPicPr/>
+                  </pic:nvPicPr>
+                  <pic:blipFill>
+                    <a:blip r:embed="rId26"/>
+                    <a:stretch>
+                      <a:fillRect/>
+                    </a:stretch>
+                  </pic:blipFill>
+                  <pic:spPr>
+                    <a:xfrm>
+                      <a:off x="0" y="0"/>
+                      <a:ext cx="5274310" cy="1743452"/>
+                    </a:xfrm>
+                    <a:prstGeom prst="rect">
+                      <a:avLst/>
+                    </a:prstGeom>
+                  </pic:spPr>
+                </pic:pic>
+              </a:graphicData>
+            </a:graphic>
+          </wp:inline>
+        </w:drawing>
+      </w:r>
+    </w:p>
+    <w:p>
+      <w:pPr>
+        <w:rPr>
+          <w:rFonts w:ascii="Times New Roman" w:eastAsia="標楷體" w:hAnsi="Times New Roman" w:cs="Times New Roman" w:hint="eastAsia"/>
+        </w:rPr>
+      </w:pPr>
+      <w:r>
+        <w:rPr>
+          <w:rFonts w:ascii="Times New Roman" w:eastAsia="標楷體" w:hAnsi="Times New Roman" w:cs="Times New Roman" w:hint="eastAsia"/>
+        </w:rPr>
+        <w:t>請先嘗試在</w:t>
+      </w:r>
+      <w:proofErr w:type="spellStart"/>
+      <w:r>
+        <w:rPr>
+          <w:rFonts w:ascii="Times New Roman" w:eastAsia="標楷體" w:hAnsi="Times New Roman" w:cs="Times New Roman" w:hint="eastAsia"/>
+        </w:rPr>
+        <w:t>pom.xml</w:t>
+      </w:r>
+      <w:proofErr w:type="spellEnd"/>
+      <w:r>
+        <w:rPr>
+          <w:rFonts w:ascii="Times New Roman" w:eastAsia="標楷體" w:hAnsi="Times New Roman" w:cs="Times New Roman" w:hint="eastAsia"/>
+        </w:rPr>
+        <w:t>重新儲存</w:t>
+      </w:r>
+      <w:r>
+        <w:rPr>
+          <w:rFonts w:ascii="Times New Roman" w:eastAsia="標楷體" w:hAnsi="Times New Roman" w:cs="Times New Roman" w:hint="eastAsia"/>
+        </w:rPr>
+        <w:t>(</w:t>
+      </w:r>
+      <w:r>
+        <w:rPr>
+          <w:rFonts w:ascii="Times New Roman" w:eastAsia="標楷體" w:hAnsi="Times New Roman" w:cs="Times New Roman" w:hint="eastAsia"/>
+        </w:rPr>
+        <w:t>在空白處換行後再儲存</w:t>
+      </w:r>
+      <w:proofErr w:type="spellStart"/>
+      <w:r>
+        <w:rPr>
+          <w:rFonts w:ascii="Times New Roman" w:eastAsia="標楷體" w:hAnsi="Times New Roman" w:cs="Times New Roman" w:hint="eastAsia"/>
+        </w:rPr>
+        <w:t>ctrl+s</w:t>
+      </w:r>
+      <w:proofErr w:type="spellEnd"/>
+      <w:r>
+        <w:rPr>
+          <w:rFonts w:ascii="Times New Roman" w:eastAsia="標楷體" w:hAnsi="Times New Roman" w:cs="Times New Roman" w:hint="eastAsia"/>
+        </w:rPr>
+        <w:t>)</w:t>
+      </w:r>
+    </w:p>
+    <w:p>
+      <w:pPr>
+        <w:rPr>
+          <w:rFonts w:ascii="Times New Roman" w:eastAsia="標楷體" w:hAnsi="Times New Roman" w:cs="Times New Roman" w:hint="eastAsia"/>
+        </w:rPr>
+      </w:pPr>
+      <w:r>
+        <w:rPr>
+          <w:rFonts w:ascii="Times New Roman" w:eastAsia="標楷體" w:hAnsi="Times New Roman" w:cs="Times New Roman"/>
+        </w:rPr>
+        <w:drawing>
+          <wp:inline distT="0" distB="0" distL="0" distR="0" wp14:anchorId="293FC2A6" wp14:editId="40AA0F48">
+            <wp:extent cx="5274310" cy="2749478"/>
+            <wp:effectExtent l="0" t="0" r="2540" b="0"/>
+            <wp:docPr id="3" name="圖片 3"/>
+            <wp:cNvGraphicFramePr>
+              <a:graphicFrameLocks xmlns:a="http://schemas.openxmlformats.org/drawingml/2006/main" noChangeAspect="1"/>
+            </wp:cNvGraphicFramePr>
+            <a:graphic xmlns:a="http://schemas.openxmlformats.org/drawingml/2006/main">
+              <a:graphicData uri="http://schemas.openxmlformats.org/drawingml/2006/picture">
+                <pic:pic xmlns:pic="http://schemas.openxmlformats.org/drawingml/2006/picture">
+                  <pic:nvPicPr>
+                    <pic:cNvPr id="0" name=""/>
+                    <pic:cNvPicPr/>
+                  </pic:nvPicPr>
+                  <pic:blipFill>
+                    <a:blip r:embed="rId27"/>
+                    <a:stretch>
+                      <a:fillRect/>
+                    </a:stretch>
+                  </pic:blipFill>
+                  <pic:spPr>
+                    <a:xfrm>
+                      <a:off x="0" y="0"/>
+                      <a:ext cx="5274310" cy="2749478"/>
+                    </a:xfrm>
+                    <a:prstGeom prst="rect">
+                      <a:avLst/>
+                    </a:prstGeom>
+                  </pic:spPr>
+                </pic:pic>
+              </a:graphicData>
+            </a:graphic>
+          </wp:inline>
+        </w:drawing>
+      </w:r>
+      <w:r>
+        <w:rPr>
+          <w:rFonts w:ascii="Times New Roman" w:eastAsia="標楷體" w:hAnsi="Times New Roman" w:cs="Times New Roman"/>
+        </w:rPr>
+        <w:lastRenderedPageBreak/>
+        <w:t>會跳出</w:t>
+      </w:r>
+    </w:p>
+    <w:p>
+      <w:pPr>
+        <w:rPr>
+          <w:rFonts w:ascii="Times New Roman" w:eastAsia="標楷體" w:hAnsi="Times New Roman" w:cs="Times New Roman" w:hint="eastAsia"/>
+        </w:rPr>
+      </w:pPr>
+      <w:r>
+        <w:rPr>
+          <w:rFonts w:ascii="Times New Roman" w:eastAsia="標楷體" w:hAnsi="Times New Roman" w:cs="Times New Roman"/>
+        </w:rPr>
+        <w:drawing>
+          <wp:inline distT="0" distB="0" distL="0" distR="0" wp14:anchorId="5A714BC2" wp14:editId="477433A2">
+            <wp:extent cx="5274310" cy="1283544"/>
+            <wp:effectExtent l="0" t="0" r="2540" b="0"/>
+            <wp:docPr id="5" name="圖片 5"/>
+            <wp:cNvGraphicFramePr>
+              <a:graphicFrameLocks xmlns:a="http://schemas.openxmlformats.org/drawingml/2006/main" noChangeAspect="1"/>
+            </wp:cNvGraphicFramePr>
+            <a:graphic xmlns:a="http://schemas.openxmlformats.org/drawingml/2006/main">
+              <a:graphicData uri="http://schemas.openxmlformats.org/drawingml/2006/picture">
+                <pic:pic xmlns:pic="http://schemas.openxmlformats.org/drawingml/2006/picture">
+                  <pic:nvPicPr>
+                    <pic:cNvPr id="0" name=""/>
+                    <pic:cNvPicPr/>
+                  </pic:nvPicPr>
+                  <pic:blipFill>
+                    <a:blip r:embed="rId28"/>
+                    <a:stretch>
+                      <a:fillRect/>
+                    </a:stretch>
+                  </pic:blipFill>
+                  <pic:spPr>
+                    <a:xfrm>
+                      <a:off x="0" y="0"/>
+                      <a:ext cx="5274310" cy="1283544"/>
+                    </a:xfrm>
+                    <a:prstGeom prst="rect">
+                      <a:avLst/>
+                    </a:prstGeom>
+                  </pic:spPr>
+                </pic:pic>
+              </a:graphicData>
+            </a:graphic>
+          </wp:inline>
+        </w:drawing>
+      </w:r>
+      <w:r>
+        <w:rPr>
+          <w:rFonts w:ascii="Times New Roman" w:eastAsia="標楷體" w:hAnsi="Times New Roman" w:cs="Times New Roman"/>
+        </w:rPr>
+        <w:t>並且按</w:t>
+      </w:r>
+      <w:r>
+        <w:rPr>
+          <w:rFonts w:ascii="Times New Roman" w:eastAsia="標楷體" w:hAnsi="Times New Roman" w:cs="Times New Roman"/>
+        </w:rPr>
+        <w:t>Y</w:t>
+      </w:r>
+      <w:r>
+        <w:rPr>
+          <w:rFonts w:ascii="Times New Roman" w:eastAsia="標楷體" w:hAnsi="Times New Roman" w:cs="Times New Roman" w:hint="eastAsia"/>
+        </w:rPr>
+        <w:t>es or Always</w:t>
+      </w:r>
+      <w:r>
+        <w:rPr>
+          <w:rFonts w:ascii="Times New Roman" w:eastAsia="標楷體" w:hAnsi="Times New Roman" w:cs="Times New Roman"/>
+        </w:rPr>
+        <w:t>後再執行一次</w:t>
+      </w:r>
+    </w:p>
+    <w:p>
+      <w:pPr>
+        <w:rPr>
+          <w:rFonts w:ascii="Times New Roman" w:eastAsia="標楷體" w:hAnsi="Times New Roman" w:cs="Times New Roman" w:hint="eastAsia"/>
+        </w:rPr>
+      </w:pPr>
+      <w:r>
+        <w:rPr>
+          <w:rFonts w:ascii="Times New Roman" w:eastAsia="標楷體" w:hAnsi="Times New Roman" w:cs="Times New Roman"/>
+        </w:rPr>
+        <w:drawing>
+          <wp:inline distT="0" distB="0" distL="0" distR="0" wp14:anchorId="723B10AD" wp14:editId="1D6C078D">
+            <wp:extent cx="5274310" cy="2761077"/>
+            <wp:effectExtent l="0" t="0" r="2540" b="1270"/>
+            <wp:docPr id="10" name="圖片 10"/>
+            <wp:cNvGraphicFramePr>
+              <a:graphicFrameLocks xmlns:a="http://schemas.openxmlformats.org/drawingml/2006/main" noChangeAspect="1"/>
+            </wp:cNvGraphicFramePr>
+            <a:graphic xmlns:a="http://schemas.openxmlformats.org/drawingml/2006/main">
+              <a:graphicData uri="http://schemas.openxmlformats.org/drawingml/2006/picture">
+                <pic:pic xmlns:pic="http://schemas.openxmlformats.org/drawingml/2006/picture">
+                  <pic:nvPicPr>
+                    <pic:cNvPr id="0" name=""/>
+                    <pic:cNvPicPr/>
+                  </pic:nvPicPr>
+                  <pic:blipFill>
+                    <a:blip r:embed="rId29"/>
+                    <a:stretch>
+                      <a:fillRect/>
+                    </a:stretch>
+                  </pic:blipFill>
+                  <pic:spPr>
+                    <a:xfrm>
+                      <a:off x="0" y="0"/>
+                      <a:ext cx="5274310" cy="2761077"/>
+                    </a:xfrm>
+                    <a:prstGeom prst="rect">
+                      <a:avLst/>
+                    </a:prstGeom>
+                  </pic:spPr>
+                </pic:pic>
+              </a:graphicData>
+            </a:graphic>
+          </wp:inline>
+        </w:drawing>
+      </w:r>
+    </w:p>
+    <w:p>
+      <w:pPr>
+        <w:rPr>
+          <w:rFonts w:ascii="Times New Roman" w:eastAsia="標楷體" w:hAnsi="Times New Roman" w:cs="Times New Roman" w:hint="eastAsia"/>
+        </w:rPr>
+      </w:pPr>
+      <w:r>
+        <w:rPr>
+          <w:rFonts w:ascii="Times New Roman" w:eastAsia="標楷體" w:hAnsi="Times New Roman" w:cs="Times New Roman"/>
+        </w:rPr>
+        <w:t>就能重新啟動了。</w:t>
+      </w:r>
+    </w:p>
+    <w:p>
+      <w:pPr>
+        <w:rPr>
+          <w:rFonts w:ascii="Times New Roman" w:eastAsia="標楷體" w:hAnsi="Times New Roman" w:cs="Times New Roman"/>
+        </w:rPr>
+      </w:pPr>
+      <w:r>
+        <w:rPr>
+          <w:rFonts w:ascii="Times New Roman" w:eastAsia="標楷體" w:hAnsi="Times New Roman" w:cs="Times New Roman" w:hint="eastAsia"/>
+        </w:rPr>
+        <w:t>若有問題請再來信與我告知。</w:t>
+      </w:r>
+      <w:bookmarkStart w:id="0" w:name="_GoBack"/>
+      <w:bookmarkEnd w:id="0"/>
     </w:p>
     <w:sectPr>
       <w:pgSz w:w="11906" w:h="16838"/>
